--- a/Informes/Tareas 1-11-22/Tarea 2/Tarea 2.docx
+++ b/Informes/Tareas 1-11-22/Tarea 2/Tarea 2.docx
@@ -27,6 +27,7 @@
           <w:rFonts w:cstheme="minorHAnsi"/>
           <w:sz w:val="28"/>
           <w:szCs w:val="28"/>
+          <w:lang w:val="es-CO"/>
         </w:rPr>
       </w:pPr>
       <w:r>
@@ -43,6 +44,7 @@
           <w:rFonts w:cstheme="minorHAnsi"/>
           <w:sz w:val="28"/>
           <w:szCs w:val="28"/>
+          <w:lang w:val="es-CO"/>
         </w:rPr>
         <w:t>Lo anterior para complementar la siguiente diapositiva:</w:t>
       </w:r>
@@ -53,24 +55,46 @@
           <w:rFonts w:cstheme="minorHAnsi"/>
           <w:sz w:val="28"/>
           <w:szCs w:val="28"/>
-        </w:rPr>
-      </w:pPr>
-    </w:p>
-    <w:p>
-      <w:pPr>
-        <w:rPr>
-          <w:rFonts w:cstheme="minorHAnsi"/>
-          <w:sz w:val="28"/>
-          <w:szCs w:val="28"/>
-        </w:rPr>
-      </w:pPr>
-    </w:p>
-    <w:p>
-      <w:pPr>
-        <w:rPr>
-          <w:rFonts w:cstheme="minorHAnsi"/>
-          <w:sz w:val="28"/>
-          <w:szCs w:val="28"/>
+          <w:lang w:val="es-CO"/>
+        </w:rPr>
+      </w:pPr>
+    </w:p>
+    <w:p>
+      <w:pPr>
+        <w:rPr>
+          <w:rFonts w:cstheme="minorHAnsi"/>
+          <w:sz w:val="28"/>
+          <w:szCs w:val="28"/>
+          <w:lang w:val="es-CO"/>
+        </w:rPr>
+      </w:pPr>
+      <w:r>
+        <w:rPr>
+          <w:rFonts w:cstheme="minorHAnsi"/>
+          <w:sz w:val="28"/>
+          <w:szCs w:val="28"/>
+          <w:lang w:val="es-CO"/>
+        </w:rPr>
+        <w:t>Noticias:</w:t>
+      </w:r>
+    </w:p>
+    <w:p>
+      <w:pPr>
+        <w:rPr>
+          <w:rFonts w:cstheme="minorHAnsi"/>
+          <w:sz w:val="28"/>
+          <w:szCs w:val="28"/>
+          <w:lang w:val="es-CO"/>
+        </w:rPr>
+      </w:pPr>
+    </w:p>
+    <w:p>
+      <w:pPr>
+        <w:rPr>
+          <w:rFonts w:cstheme="minorHAnsi"/>
+          <w:sz w:val="28"/>
+          <w:szCs w:val="28"/>
+          <w:lang w:val="es-CO"/>
         </w:rPr>
       </w:pPr>
       <w:hyperlink r:id="rId4" w:history="1">
@@ -80,6 +104,81 @@
             <w:rFonts w:cstheme="minorHAnsi"/>
             <w:sz w:val="28"/>
             <w:szCs w:val="28"/>
+            <w:lang w:val="es-CO"/>
+          </w:rPr>
+          <w:t>https://evtol.news/resources/newsletters</w:t>
+        </w:r>
+      </w:hyperlink>
+    </w:p>
+    <w:p>
+      <w:pPr>
+        <w:rPr>
+          <w:rFonts w:cstheme="minorHAnsi"/>
+          <w:sz w:val="28"/>
+          <w:szCs w:val="28"/>
+          <w:lang w:val="es-CO"/>
+        </w:rPr>
+      </w:pPr>
+      <w:hyperlink r:id="rId5" w:history="1">
+        <w:r>
+          <w:rPr>
+            <w:rStyle w:val="Hipervnculo"/>
+            <w:rFonts w:cstheme="minorHAnsi"/>
+            <w:sz w:val="28"/>
+            <w:szCs w:val="28"/>
+            <w:lang w:val="es-CO"/>
+          </w:rPr>
+          <w:t>https://us4.campaign-archive.com/?u=0bd0403bfc17d80346b4f2455&amp;id=2a7e4a5c1c</w:t>
+        </w:r>
+      </w:hyperlink>
+    </w:p>
+    <w:p>
+      <w:pPr>
+        <w:rPr>
+          <w:rFonts w:cstheme="minorHAnsi"/>
+          <w:sz w:val="28"/>
+          <w:szCs w:val="28"/>
+          <w:lang w:val="es-CO"/>
+        </w:rPr>
+      </w:pPr>
+    </w:p>
+    <w:p>
+      <w:pPr>
+        <w:rPr>
+          <w:rFonts w:cstheme="minorHAnsi"/>
+          <w:sz w:val="28"/>
+          <w:szCs w:val="28"/>
+          <w:lang w:val="es-CO"/>
+        </w:rPr>
+      </w:pPr>
+    </w:p>
+    <w:p>
+      <w:pPr>
+        <w:rPr>
+          <w:rFonts w:cstheme="minorHAnsi"/>
+          <w:sz w:val="28"/>
+          <w:szCs w:val="28"/>
+          <w:lang w:val="es-CO"/>
+        </w:rPr>
+      </w:pPr>
+    </w:p>
+    <w:p>
+      <w:pPr>
+        <w:rPr>
+          <w:rFonts w:cstheme="minorHAnsi"/>
+          <w:sz w:val="28"/>
+          <w:szCs w:val="28"/>
+          <w:lang w:val="es-CO"/>
+        </w:rPr>
+      </w:pPr>
+      <w:hyperlink r:id="rId6" w:history="1">
+        <w:r>
+          <w:rPr>
+            <w:rStyle w:val="Hipervnculo"/>
+            <w:rFonts w:cstheme="minorHAnsi"/>
+            <w:sz w:val="28"/>
+            <w:szCs w:val="28"/>
+            <w:lang w:val="es-CO"/>
           </w:rPr>
           <w:t>https://nbaa.org/news/business-aviation-insider/2022-sept-oct/autonomous-flight-coming-slowly-surely/</w:t>
         </w:r>
@@ -245,7 +344,7 @@
           <w:lang w:eastAsia="es-CO"/>
         </w:rPr>
       </w:pPr>
-      <w:hyperlink r:id="rId5" w:history="1">
+      <w:hyperlink r:id="rId7" w:history="1">
         <w:r>
           <w:rPr>
             <w:rStyle w:val="Hipervnculo"/>
@@ -318,7 +417,7 @@
           <w:lang w:val="en-US"/>
         </w:rPr>
       </w:pPr>
-      <w:hyperlink r:id="rId6" w:history="1">
+      <w:hyperlink r:id="rId8" w:history="1">
         <w:r>
           <w:rPr>
             <w:rStyle w:val="Hipervnculo"/>
@@ -345,6 +444,7 @@
           <w:color w:val="231F20"/>
           <w:sz w:val="28"/>
           <w:szCs w:val="28"/>
+          <w:lang w:val="en-US"/>
         </w:rPr>
       </w:pPr>
       <w:r>
@@ -355,6 +455,7 @@
           <w:color w:val="231F20"/>
           <w:sz w:val="28"/>
           <w:szCs w:val="28"/>
+          <w:lang w:val="en-US"/>
         </w:rPr>
         <w:t>Vertiports Are Coming</w:t>
       </w:r>
@@ -434,7 +535,7 @@
           <w:lang w:val="en-US"/>
         </w:rPr>
       </w:pPr>
-      <w:hyperlink r:id="rId7" w:history="1">
+      <w:hyperlink r:id="rId9" w:history="1">
         <w:r>
           <w:rPr>
             <w:rStyle w:val="Hipervnculo"/>
